--- a/docs/DataPredictLibrariesLicensingAgreements/DataPredict Libraries Licensing Agreement - White Label.docx
+++ b/docs/DataPredictLibrariesLicensingAgreements/DataPredict Libraries Licensing Agreement - White Label.docx
@@ -1070,25 +1070,10 @@
         <w:jc w:val="center"/>
       </w:pPr>
       <w:r>
-        <w:t>License Fee = Gross Revenue × (</w:t>
-      </w:r>
-      <w:r>
-        <w:t>0.0365</w:t>
-      </w:r>
-      <w:r>
-        <w:t xml:space="preserve"> </w:t>
-      </w:r>
-      <w:r>
-        <w:t>/ log</w:t>
-      </w:r>
-      <w:r>
-        <w:rPr>
-          <w:vertAlign w:val="subscript"/>
-        </w:rPr>
-        <w:t>2</w:t>
-      </w:r>
-      <w:r>
-        <w:t>(Gross Revenue))</w:t>
+        <w:t xml:space="preserve">License Fee = Gross Revenue × </w:t>
+      </w:r>
+      <w:r>
+        <w:t>0.05</w:t>
       </w:r>
     </w:p>
     <w:p>
@@ -1677,13 +1662,10 @@
         <w:t xml:space="preserve">State or suggest </w:t>
       </w:r>
       <w:r>
-        <w:t>that they are</w:t>
-      </w:r>
-      <w:r>
-        <w:t xml:space="preserve"> owned by the License</w:t>
-      </w:r>
-      <w:r>
-        <w:t>e</w:t>
+        <w:t xml:space="preserve">that </w:t>
+      </w:r>
+      <w:r>
+        <w:t>the Licensee owns them</w:t>
       </w:r>
       <w:r>
         <w:t>.</w:t>
@@ -1717,12 +1699,91 @@
       </w:r>
     </w:p>
     <w:p>
-      <w:pPr>
-        <w:rPr>
-          <w:b/>
-          <w:bCs/>
-        </w:rPr>
-      </w:pPr>
+      <w:r>
+        <w:t>5.8</w:t>
+      </w:r>
+      <w:r>
+        <w:t xml:space="preserve">. Licensee is allowed to present </w:t>
+      </w:r>
+      <w:r>
+        <w:t xml:space="preserve">the use of </w:t>
+      </w:r>
+      <w:r>
+        <w:t>Licensor's source codes</w:t>
+      </w:r>
+      <w:r>
+        <w:t xml:space="preserve"> </w:t>
+      </w:r>
+      <w:r>
+        <w:t>of the Software Libraries</w:t>
+      </w:r>
+      <w:r>
+        <w:t xml:space="preserve"> in a manner that would:</w:t>
+      </w:r>
+    </w:p>
+    <w:p>
+      <w:pPr>
+        <w:pStyle w:val="ListParagraph"/>
+        <w:numPr>
+          <w:ilvl w:val="0"/>
+          <w:numId w:val="3"/>
+        </w:numPr>
+      </w:pPr>
+      <w:r>
+        <w:lastRenderedPageBreak/>
+        <w:t xml:space="preserve">State or suggest that </w:t>
+      </w:r>
+      <w:r>
+        <w:t>the systems</w:t>
+      </w:r>
+      <w:r>
+        <w:t xml:space="preserve"> that</w:t>
+      </w:r>
+      <w:r>
+        <w:t xml:space="preserve"> </w:t>
+      </w:r>
+      <w:r>
+        <w:t xml:space="preserve">are </w:t>
+      </w:r>
+      <w:r>
+        <w:t xml:space="preserve">using </w:t>
+      </w:r>
+      <w:r>
+        <w:t>the</w:t>
+      </w:r>
+      <w:r>
+        <w:t xml:space="preserve"> Software</w:t>
+      </w:r>
+      <w:r>
+        <w:t xml:space="preserve"> Libraries as their own</w:t>
+      </w:r>
+      <w:r>
+        <w:t xml:space="preserve"> creations</w:t>
+      </w:r>
+      <w:r>
+        <w:t>.</w:t>
+      </w:r>
+    </w:p>
+    <w:p>
+      <w:pPr>
+        <w:pStyle w:val="ListParagraph"/>
+        <w:numPr>
+          <w:ilvl w:val="0"/>
+          <w:numId w:val="3"/>
+        </w:numPr>
+      </w:pPr>
+      <w:r>
+        <w:t>Omit any</w:t>
+      </w:r>
+      <w:r>
+        <w:t xml:space="preserve"> public or private</w:t>
+      </w:r>
+      <w:r>
+        <w:t xml:space="preserve"> information </w:t>
+      </w:r>
+      <w:r>
+        <w:t>regarding the use of Software Libraries.</w:t>
+      </w:r>
     </w:p>
     <w:p>
       <w:pPr>
@@ -1973,6 +2034,7 @@
         </w:numPr>
       </w:pPr>
       <w:r>
+        <w:lastRenderedPageBreak/>
         <w:t>If the Licensee fails to provide access to the source code</w:t>
       </w:r>
       <w:r>
@@ -2042,285 +2104,285 @@
         </w:numPr>
       </w:pPr>
       <w:r>
+        <w:t>In addition to financial penalties, Licensor reserves the right to pursue legal action to enforce the removal of the Software Libraries and recover any associated costs.</w:t>
+      </w:r>
+    </w:p>
+    <w:p>
+      <w:pPr>
+        <w:pStyle w:val="ListParagraph"/>
+      </w:pPr>
+    </w:p>
+    <w:p>
+      <w:r>
+        <w:rPr>
+          <w:b/>
+          <w:bCs/>
+        </w:rPr>
+        <w:t>9</w:t>
+      </w:r>
+      <w:r>
+        <w:rPr>
+          <w:b/>
+          <w:bCs/>
+        </w:rPr>
+        <w:t xml:space="preserve">. </w:t>
+      </w:r>
+      <w:r>
+        <w:rPr>
+          <w:b/>
+          <w:bCs/>
+        </w:rPr>
+        <w:t>Force Majeure</w:t>
+      </w:r>
+    </w:p>
+    <w:p>
+      <w:r>
+        <w:t>9</w:t>
+      </w:r>
+      <w:r>
+        <w:t xml:space="preserve">.1. </w:t>
+      </w:r>
+      <w:r>
+        <w:t>Neither party shall be liable for failure to perform its obligations where such failure results from causes beyond its reasonable control (‘Force Majeure’), such as natural disasters, cyberattacks, or governmental actions.</w:t>
+      </w:r>
+    </w:p>
+    <w:p>
+      <w:pPr>
+        <w:rPr>
+          <w:b/>
+          <w:bCs/>
+        </w:rPr>
+      </w:pPr>
+    </w:p>
+    <w:p>
+      <w:pPr>
+        <w:rPr>
+          <w:b/>
+          <w:bCs/>
+        </w:rPr>
+      </w:pPr>
+      <w:r>
+        <w:rPr>
+          <w:b/>
+          <w:bCs/>
+        </w:rPr>
+        <w:t>10</w:t>
+      </w:r>
+      <w:r>
+        <w:rPr>
+          <w:b/>
+          <w:bCs/>
+        </w:rPr>
+        <w:t xml:space="preserve">. </w:t>
+      </w:r>
+      <w:r>
+        <w:rPr>
+          <w:b/>
+          <w:bCs/>
+        </w:rPr>
+        <w:t>Confidentiality</w:t>
+      </w:r>
+    </w:p>
+    <w:p>
+      <w:r>
+        <w:t>10</w:t>
+      </w:r>
+      <w:r>
+        <w:t xml:space="preserve">.1. </w:t>
+      </w:r>
+      <w:r>
+        <w:t>Licensor agrees that any Licensee proprietary code or content not related to the Software Libraries will remain confidential and will not be used, disclosed, or shared without written consent.</w:t>
+      </w:r>
+    </w:p>
+    <w:p>
+      <w:r>
+        <w:t>10</w:t>
+      </w:r>
+      <w:r>
+        <w:t>.2. Licensee agrees that any gross revenue</w:t>
+      </w:r>
+      <w:r>
+        <w:t>, retention information</w:t>
+      </w:r>
+      <w:r>
+        <w:t xml:space="preserve"> and user-returning-power</w:t>
+      </w:r>
+      <w:r>
+        <w:t xml:space="preserve"> </w:t>
+      </w:r>
+      <w:r>
+        <w:t>disclosed</w:t>
+      </w:r>
+      <w:r>
+        <w:t xml:space="preserve"> to the </w:t>
+      </w:r>
+      <w:r>
+        <w:t xml:space="preserve">public or the </w:t>
+      </w:r>
+      <w:r>
+        <w:t>Licensor</w:t>
+      </w:r>
+      <w:r>
+        <w:t xml:space="preserve"> while using </w:t>
+      </w:r>
+      <w:r>
+        <w:t>Software Libraries</w:t>
+      </w:r>
+      <w:r>
+        <w:t xml:space="preserve"> </w:t>
+      </w:r>
+      <w:r>
+        <w:t>in</w:t>
+      </w:r>
+      <w:r>
+        <w:t xml:space="preserve"> </w:t>
+      </w:r>
+      <w:r>
+        <w:t>the Licensed Experience</w:t>
+      </w:r>
+      <w:r>
+        <w:t xml:space="preserve"> </w:t>
+      </w:r>
+      <w:r>
+        <w:t>can</w:t>
+      </w:r>
+      <w:r>
+        <w:t xml:space="preserve"> be used for </w:t>
+      </w:r>
+      <w:r>
+        <w:t xml:space="preserve">documentation, </w:t>
+      </w:r>
+      <w:r>
+        <w:t xml:space="preserve">strategy, </w:t>
+      </w:r>
+      <w:r>
+        <w:t>promotional and marketing purposes</w:t>
+      </w:r>
+      <w:r>
+        <w:t>.</w:t>
+      </w:r>
+    </w:p>
+    <w:p>
+      <w:pPr>
+        <w:rPr>
+          <w:b/>
+          <w:bCs/>
+        </w:rPr>
+      </w:pPr>
+    </w:p>
+    <w:p>
+      <w:pPr>
+        <w:rPr>
+          <w:b/>
+          <w:bCs/>
+        </w:rPr>
+      </w:pPr>
+      <w:r>
+        <w:rPr>
+          <w:b/>
+          <w:bCs/>
+        </w:rPr>
+        <w:t>1</w:t>
+      </w:r>
+      <w:r>
+        <w:rPr>
+          <w:b/>
+          <w:bCs/>
+        </w:rPr>
+        <w:t>1</w:t>
+      </w:r>
+      <w:r>
+        <w:rPr>
+          <w:b/>
+          <w:bCs/>
+        </w:rPr>
+        <w:t>. General Provisions</w:t>
+      </w:r>
+    </w:p>
+    <w:p>
+      <w:r>
+        <w:t>1</w:t>
+      </w:r>
+      <w:r>
+        <w:t>1</w:t>
+      </w:r>
+      <w:r>
+        <w:t>.1. This Agreement constitutes the entire agreement between the parties with respect to the subject matter hereof and supersedes all prior and contemporaneous agreements, understandings, and representations, whether oral or written.</w:t>
+      </w:r>
+    </w:p>
+    <w:p>
+      <w:r>
+        <w:t>1</w:t>
+      </w:r>
+      <w:r>
+        <w:t>1</w:t>
+      </w:r>
+      <w:r>
+        <w:t>.2. This Agreement may not be amended or modified except in writing signed by both parties.</w:t>
+      </w:r>
+    </w:p>
+    <w:p>
+      <w:r>
+        <w:t>1</w:t>
+      </w:r>
+      <w:r>
+        <w:t>1</w:t>
+      </w:r>
+      <w:r>
+        <w:t xml:space="preserve">.3. </w:t>
+      </w:r>
+      <w:r>
+        <w:t>This Agreement shall be governed by and construed in accordance with the laws of Malaysia, without regard to its conflict of law principles. Any disputes arising out of or in connection with this Agreement shall be resolved exclusively in the courts of the country where the Licensee’s principal place of business is located, and each party hereby consents to the jurisdiction and venue of such courts.</w:t>
+      </w:r>
+    </w:p>
+    <w:p>
+      <w:r>
+        <w:t>1</w:t>
+      </w:r>
+      <w:r>
+        <w:t>1</w:t>
+      </w:r>
+      <w:r>
+        <w:t xml:space="preserve">.4. </w:t>
+      </w:r>
+      <w:r>
+        <w:t>If enforcement in the Licensee’s jurisdiction is demonstrably impractical due to local law, inaccessibility, or refusal of cooperation, Licensor reserves the right to initiate legal proceedings in any alternate jurisdiction, including Malaysia</w:t>
+      </w:r>
+      <w:r>
+        <w:t>.</w:t>
+      </w:r>
+    </w:p>
+    <w:p>
+      <w:r>
+        <w:t>1</w:t>
+      </w:r>
+      <w:r>
+        <w:t>1</w:t>
+      </w:r>
+      <w:r>
+        <w:t xml:space="preserve">.5. </w:t>
+      </w:r>
+      <w:r>
+        <w:t>If</w:t>
+      </w:r>
+      <w:r>
+        <w:t xml:space="preserve"> any provision within this Agreement is found to be invalid, illegal, or unenforceable under any applicable law or by a court of competent jurisdiction, the remaining provisions of this Agreement shall remain in full force and effect, and the invalid, illegal, or unenforceable provision shall be deemed modified to the extent necessary to make it valid, legal, and enforceable, preserving the intentions of the parties to the maximum extent possible.</w:t>
+      </w:r>
+    </w:p>
+    <w:p>
+      <w:r>
+        <w:t>1</w:t>
+      </w:r>
+      <w:r>
+        <w:t>1</w:t>
+      </w:r>
+      <w:r>
+        <w:t>.6. Licensee may not assign or transfer its rights or obligations under this Agreement without the prior written consent of Licensor.</w:t>
+      </w:r>
+    </w:p>
+    <w:p>
+      <w:r>
         <w:lastRenderedPageBreak/>
-        <w:t>In addition to financial penalties, Licensor reserves the right to pursue legal action to enforce the removal of the Software Libraries and recover any associated costs.</w:t>
-      </w:r>
-    </w:p>
-    <w:p>
-      <w:pPr>
-        <w:pStyle w:val="ListParagraph"/>
-      </w:pPr>
-    </w:p>
-    <w:p>
-      <w:r>
-        <w:rPr>
-          <w:b/>
-          <w:bCs/>
-        </w:rPr>
-        <w:t>9</w:t>
-      </w:r>
-      <w:r>
-        <w:rPr>
-          <w:b/>
-          <w:bCs/>
-        </w:rPr>
-        <w:t xml:space="preserve">. </w:t>
-      </w:r>
-      <w:r>
-        <w:rPr>
-          <w:b/>
-          <w:bCs/>
-        </w:rPr>
-        <w:t>Force Majeure</w:t>
-      </w:r>
-    </w:p>
-    <w:p>
-      <w:r>
-        <w:t>9</w:t>
-      </w:r>
-      <w:r>
-        <w:t xml:space="preserve">.1. </w:t>
-      </w:r>
-      <w:r>
-        <w:t>Neither party shall be liable for failure to perform its obligations where such failure results from causes beyond its reasonable control (‘Force Majeure’), such as natural disasters, cyberattacks, or governmental actions.</w:t>
-      </w:r>
-    </w:p>
-    <w:p>
-      <w:pPr>
-        <w:rPr>
-          <w:b/>
-          <w:bCs/>
-        </w:rPr>
-      </w:pPr>
-    </w:p>
-    <w:p>
-      <w:pPr>
-        <w:rPr>
-          <w:b/>
-          <w:bCs/>
-        </w:rPr>
-      </w:pPr>
-      <w:r>
-        <w:rPr>
-          <w:b/>
-          <w:bCs/>
-        </w:rPr>
-        <w:t>10</w:t>
-      </w:r>
-      <w:r>
-        <w:rPr>
-          <w:b/>
-          <w:bCs/>
-        </w:rPr>
-        <w:t xml:space="preserve">. </w:t>
-      </w:r>
-      <w:r>
-        <w:rPr>
-          <w:b/>
-          <w:bCs/>
-        </w:rPr>
-        <w:t>Confidentiality</w:t>
-      </w:r>
-    </w:p>
-    <w:p>
-      <w:r>
-        <w:t>10</w:t>
-      </w:r>
-      <w:r>
-        <w:t xml:space="preserve">.1. </w:t>
-      </w:r>
-      <w:r>
-        <w:t>Licensor agrees that any Licensee proprietary code or content not related to the Software Libraries will remain confidential and will not be used, disclosed, or shared without written consent.</w:t>
-      </w:r>
-    </w:p>
-    <w:p>
-      <w:r>
-        <w:t>10</w:t>
-      </w:r>
-      <w:r>
-        <w:t>.2. Licensee agrees that any gross revenue</w:t>
-      </w:r>
-      <w:r>
-        <w:t>, retention information</w:t>
-      </w:r>
-      <w:r>
-        <w:t xml:space="preserve"> and user-returning-power</w:t>
-      </w:r>
-      <w:r>
-        <w:t xml:space="preserve"> </w:t>
-      </w:r>
-      <w:r>
-        <w:t>disclosed</w:t>
-      </w:r>
-      <w:r>
-        <w:t xml:space="preserve"> to the </w:t>
-      </w:r>
-      <w:r>
-        <w:t xml:space="preserve">public or the </w:t>
-      </w:r>
-      <w:r>
-        <w:t>Licensor</w:t>
-      </w:r>
-      <w:r>
-        <w:t xml:space="preserve"> while using </w:t>
-      </w:r>
-      <w:r>
-        <w:t>Software Libraries</w:t>
-      </w:r>
-      <w:r>
-        <w:t xml:space="preserve"> </w:t>
-      </w:r>
-      <w:r>
-        <w:t>in</w:t>
-      </w:r>
-      <w:r>
-        <w:t xml:space="preserve"> </w:t>
-      </w:r>
-      <w:r>
-        <w:t>the Licensed Experience</w:t>
-      </w:r>
-      <w:r>
-        <w:t xml:space="preserve"> </w:t>
-      </w:r>
-      <w:r>
-        <w:t>can</w:t>
-      </w:r>
-      <w:r>
-        <w:t xml:space="preserve"> be used for </w:t>
-      </w:r>
-      <w:r>
-        <w:t xml:space="preserve">documentation, </w:t>
-      </w:r>
-      <w:r>
-        <w:t xml:space="preserve">strategy, </w:t>
-      </w:r>
-      <w:r>
-        <w:t>promotional and marketing purposes</w:t>
-      </w:r>
-      <w:r>
-        <w:t>.</w:t>
-      </w:r>
-    </w:p>
-    <w:p>
-      <w:pPr>
-        <w:rPr>
-          <w:b/>
-          <w:bCs/>
-        </w:rPr>
-      </w:pPr>
-    </w:p>
-    <w:p>
-      <w:pPr>
-        <w:rPr>
-          <w:b/>
-          <w:bCs/>
-        </w:rPr>
-      </w:pPr>
-      <w:r>
-        <w:rPr>
-          <w:b/>
-          <w:bCs/>
-        </w:rPr>
-        <w:t>1</w:t>
-      </w:r>
-      <w:r>
-        <w:rPr>
-          <w:b/>
-          <w:bCs/>
-        </w:rPr>
-        <w:t>1</w:t>
-      </w:r>
-      <w:r>
-        <w:rPr>
-          <w:b/>
-          <w:bCs/>
-        </w:rPr>
-        <w:t>. General Provisions</w:t>
-      </w:r>
-    </w:p>
-    <w:p>
-      <w:r>
-        <w:t>1</w:t>
-      </w:r>
-      <w:r>
-        <w:t>1</w:t>
-      </w:r>
-      <w:r>
-        <w:t>.1. This Agreement constitutes the entire agreement between the parties with respect to the subject matter hereof and supersedes all prior and contemporaneous agreements, understandings, and representations, whether oral or written.</w:t>
-      </w:r>
-    </w:p>
-    <w:p>
-      <w:r>
-        <w:t>1</w:t>
-      </w:r>
-      <w:r>
-        <w:t>1</w:t>
-      </w:r>
-      <w:r>
-        <w:t>.2. This Agreement may not be amended or modified except in writing signed by both parties.</w:t>
-      </w:r>
-    </w:p>
-    <w:p>
-      <w:r>
-        <w:t>1</w:t>
-      </w:r>
-      <w:r>
-        <w:t>1</w:t>
-      </w:r>
-      <w:r>
-        <w:t xml:space="preserve">.3. </w:t>
-      </w:r>
-      <w:r>
-        <w:t>This Agreement shall be governed by and construed in accordance with the laws of Malaysia, without regard to its conflict of law principles. Any disputes arising out of or in connection with this Agreement shall be resolved exclusively in the courts of the country where the Licensee’s principal place of business is located, and each party hereby consents to the jurisdiction and venue of such courts.</w:t>
-      </w:r>
-    </w:p>
-    <w:p>
-      <w:r>
-        <w:t>1</w:t>
-      </w:r>
-      <w:r>
-        <w:t>1</w:t>
-      </w:r>
-      <w:r>
-        <w:t xml:space="preserve">.4. </w:t>
-      </w:r>
-      <w:r>
-        <w:t>If enforcement in the Licensee’s jurisdiction is demonstrably impractical due to local law, inaccessibility, or refusal of cooperation, Licensor reserves the right to initiate legal proceedings in any alternate jurisdiction, including Malaysia</w:t>
-      </w:r>
-      <w:r>
-        <w:t>.</w:t>
-      </w:r>
-    </w:p>
-    <w:p>
-      <w:r>
-        <w:t>1</w:t>
-      </w:r>
-      <w:r>
-        <w:t>1</w:t>
-      </w:r>
-      <w:r>
-        <w:t xml:space="preserve">.5. </w:t>
-      </w:r>
-      <w:r>
-        <w:t>If</w:t>
-      </w:r>
-      <w:r>
-        <w:t xml:space="preserve"> any provision within this Agreement is found to be invalid, illegal, or unenforceable under any applicable law or by a court of competent jurisdiction, the remaining provisions of this Agreement shall remain in full force and effect, and the invalid, illegal, or unenforceable provision shall be deemed modified to the extent necessary to make it valid, legal, and enforceable, preserving the intentions of the parties to the maximum extent possible.</w:t>
-      </w:r>
-    </w:p>
-    <w:p>
-      <w:r>
-        <w:t>1</w:t>
-      </w:r>
-      <w:r>
-        <w:t>1</w:t>
-      </w:r>
-      <w:r>
-        <w:t>.6. Licensee may not assign or transfer its rights or obligations under this Agreement without the prior written consent of Licensor.</w:t>
-      </w:r>
-    </w:p>
-    <w:p>
-      <w:r>
         <w:t>1</w:t>
       </w:r>
       <w:r>

--- a/docs/DataPredictLibrariesLicensingAgreements/DataPredict Libraries Licensing Agreement - White Label.docx
+++ b/docs/DataPredictLibrariesLicensingAgreements/DataPredict Libraries Licensing Agreement - White Label.docx
@@ -1073,7 +1073,10 @@
         <w:t xml:space="preserve">License Fee = Gross Revenue × </w:t>
       </w:r>
       <w:r>
-        <w:t>0.05</w:t>
+        <w:t>0.0</w:t>
+      </w:r>
+      <w:r>
+        <w:t>3</w:t>
       </w:r>
     </w:p>
     <w:p>
@@ -1706,16 +1709,10 @@
         <w:t xml:space="preserve">. Licensee is allowed to present </w:t>
       </w:r>
       <w:r>
-        <w:t xml:space="preserve">the use of </w:t>
-      </w:r>
-      <w:r>
-        <w:t>Licensor's source codes</w:t>
-      </w:r>
-      <w:r>
-        <w:t xml:space="preserve"> </w:t>
-      </w:r>
-      <w:r>
-        <w:t>of the Software Libraries</w:t>
+        <w:t>the use of Licensor's source codes</w:t>
+      </w:r>
+      <w:r>
+        <w:t xml:space="preserve"> of the Software Libraries</w:t>
       </w:r>
       <w:r>
         <w:t xml:space="preserve"> in a manner that would:</w:t>

--- a/docs/DataPredictLibrariesLicensingAgreements/DataPredict Libraries Licensing Agreement - White Label.docx
+++ b/docs/DataPredictLibrariesLicensingAgreements/DataPredict Libraries Licensing Agreement - White Label.docx
@@ -2188,7 +2188,13 @@
         <w:t xml:space="preserve">.1. </w:t>
       </w:r>
       <w:r>
-        <w:t>Licensor agrees that any Licensee proprietary code or content not related to the Software Libraries will remain confidential and will not be used, disclosed, or shared without written consent.</w:t>
+        <w:t xml:space="preserve">Licensor agrees that any </w:t>
+      </w:r>
+      <w:r>
+        <w:t>Licensee's</w:t>
+      </w:r>
+      <w:r>
+        <w:t xml:space="preserve"> proprietary code or content not related to the Software Libraries will remain confidential and will not be used, disclosed, or shared without written consent.</w:t>
       </w:r>
     </w:p>
     <w:p>
@@ -2256,44 +2262,132 @@
         <w:t>promotional and marketing purposes</w:t>
       </w:r>
       <w:r>
+        <w:t xml:space="preserve">, provided that the Licensor do not disclose </w:t>
+      </w:r>
+      <w:r>
+        <w:t xml:space="preserve">Licensee’s </w:t>
+      </w:r>
+      <w:r>
+        <w:t>identity both in private and public.</w:t>
+      </w:r>
+    </w:p>
+    <w:p>
+      <w:r>
+        <w:t xml:space="preserve">10.3. </w:t>
+      </w:r>
+      <w:r>
+        <w:t>Licensor agrees not to disclose, publish, or otherwise reveal the existence, terms, or identity of Licensee in connection with any white-label licensing arrangement of the Software Libraries, except with prior written consent of Licensee or as required by law.</w:t>
+      </w:r>
+    </w:p>
+    <w:p>
+      <w:pPr>
+        <w:rPr>
+          <w:b/>
+          <w:bCs/>
+        </w:rPr>
+      </w:pPr>
+    </w:p>
+    <w:p>
+      <w:pPr>
+        <w:rPr>
+          <w:b/>
+          <w:bCs/>
+        </w:rPr>
+      </w:pPr>
+      <w:r>
+        <w:rPr>
+          <w:b/>
+          <w:bCs/>
+        </w:rPr>
+        <w:t>1</w:t>
+      </w:r>
+      <w:r>
+        <w:rPr>
+          <w:b/>
+          <w:bCs/>
+        </w:rPr>
+        <w:t>1</w:t>
+      </w:r>
+      <w:r>
+        <w:rPr>
+          <w:b/>
+          <w:bCs/>
+        </w:rPr>
+        <w:t>. General Provisions</w:t>
+      </w:r>
+    </w:p>
+    <w:p>
+      <w:r>
+        <w:t>1</w:t>
+      </w:r>
+      <w:r>
+        <w:t>1</w:t>
+      </w:r>
+      <w:r>
+        <w:t>.1. This Agreement constitutes the entire agreement between the parties with respect to the subject matter hereof and supersedes all prior and contemporaneous agreements, understandings, and representations, whether oral or written.</w:t>
+      </w:r>
+    </w:p>
+    <w:p>
+      <w:r>
+        <w:t>1</w:t>
+      </w:r>
+      <w:r>
+        <w:t>1</w:t>
+      </w:r>
+      <w:r>
+        <w:t>.2. This Agreement may not be amended or modified except in writing signed by both parties.</w:t>
+      </w:r>
+    </w:p>
+    <w:p>
+      <w:r>
+        <w:t>1</w:t>
+      </w:r>
+      <w:r>
+        <w:t>1</w:t>
+      </w:r>
+      <w:r>
+        <w:t xml:space="preserve">.3. </w:t>
+      </w:r>
+      <w:r>
+        <w:t>This Agreement shall be governed by and construed in accordance with the laws of Malaysia, without regard to its conflict of law principles. Any disputes arising out of or in connection with this Agreement shall be resolved exclusively in the courts of the country where the Licensee’s principal place of business is located, and each party hereby consents to the jurisdiction and venue of such courts.</w:t>
+      </w:r>
+    </w:p>
+    <w:p>
+      <w:r>
+        <w:t>1</w:t>
+      </w:r>
+      <w:r>
+        <w:t>1</w:t>
+      </w:r>
+      <w:r>
+        <w:t xml:space="preserve">.4. </w:t>
+      </w:r>
+      <w:r>
+        <w:t>If enforcement in the Licensee’s jurisdiction is demonstrably impractical due to local law, inaccessibility, or refusal of cooperation, Licensor reserves the right to initiate legal proceedings in any alternate jurisdiction, including Malaysia</w:t>
+      </w:r>
+      <w:r>
         <w:t>.</w:t>
       </w:r>
     </w:p>
     <w:p>
-      <w:pPr>
-        <w:rPr>
-          <w:b/>
-          <w:bCs/>
-        </w:rPr>
-      </w:pPr>
-    </w:p>
-    <w:p>
-      <w:pPr>
-        <w:rPr>
-          <w:b/>
-          <w:bCs/>
-        </w:rPr>
-      </w:pPr>
-      <w:r>
-        <w:rPr>
-          <w:b/>
-          <w:bCs/>
-        </w:rPr>
+      <w:r>
         <w:t>1</w:t>
       </w:r>
       <w:r>
-        <w:rPr>
-          <w:b/>
-          <w:bCs/>
-        </w:rPr>
         <w:t>1</w:t>
       </w:r>
       <w:r>
-        <w:rPr>
-          <w:b/>
-          <w:bCs/>
-        </w:rPr>
-        <w:t>. General Provisions</w:t>
+        <w:t xml:space="preserve">.5. </w:t>
+      </w:r>
+      <w:r>
+        <w:t>If</w:t>
+      </w:r>
+      <w:r>
+        <w:t xml:space="preserve"> any provision within this Agreement is found to be invalid, illegal, or unenforceable under any applicable law or by a court of competent jurisdiction, the remaining provisions of this Agreement shall remain in full force and effect, and the invalid, illegal, or unenforceable </w:t>
+      </w:r>
+      <w:r>
+        <w:lastRenderedPageBreak/>
+        <w:t>provision shall be deemed modified to the extent necessary to make it valid, legal, and enforceable, preserving the intentions of the parties to the maximum extent possible.</w:t>
       </w:r>
     </w:p>
     <w:p>
@@ -2304,82 +2398,11 @@
         <w:t>1</w:t>
       </w:r>
       <w:r>
-        <w:t>.1. This Agreement constitutes the entire agreement between the parties with respect to the subject matter hereof and supersedes all prior and contemporaneous agreements, understandings, and representations, whether oral or written.</w:t>
-      </w:r>
-    </w:p>
-    <w:p>
-      <w:r>
-        <w:t>1</w:t>
-      </w:r>
-      <w:r>
-        <w:t>1</w:t>
-      </w:r>
-      <w:r>
-        <w:t>.2. This Agreement may not be amended or modified except in writing signed by both parties.</w:t>
-      </w:r>
-    </w:p>
-    <w:p>
-      <w:r>
-        <w:t>1</w:t>
-      </w:r>
-      <w:r>
-        <w:t>1</w:t>
-      </w:r>
-      <w:r>
-        <w:t xml:space="preserve">.3. </w:t>
-      </w:r>
-      <w:r>
-        <w:t>This Agreement shall be governed by and construed in accordance with the laws of Malaysia, without regard to its conflict of law principles. Any disputes arising out of or in connection with this Agreement shall be resolved exclusively in the courts of the country where the Licensee’s principal place of business is located, and each party hereby consents to the jurisdiction and venue of such courts.</w:t>
-      </w:r>
-    </w:p>
-    <w:p>
-      <w:r>
-        <w:t>1</w:t>
-      </w:r>
-      <w:r>
-        <w:t>1</w:t>
-      </w:r>
-      <w:r>
-        <w:t xml:space="preserve">.4. </w:t>
-      </w:r>
-      <w:r>
-        <w:t>If enforcement in the Licensee’s jurisdiction is demonstrably impractical due to local law, inaccessibility, or refusal of cooperation, Licensor reserves the right to initiate legal proceedings in any alternate jurisdiction, including Malaysia</w:t>
-      </w:r>
-      <w:r>
-        <w:t>.</w:t>
-      </w:r>
-    </w:p>
-    <w:p>
-      <w:r>
-        <w:t>1</w:t>
-      </w:r>
-      <w:r>
-        <w:t>1</w:t>
-      </w:r>
-      <w:r>
-        <w:t xml:space="preserve">.5. </w:t>
-      </w:r>
-      <w:r>
-        <w:t>If</w:t>
-      </w:r>
-      <w:r>
-        <w:t xml:space="preserve"> any provision within this Agreement is found to be invalid, illegal, or unenforceable under any applicable law or by a court of competent jurisdiction, the remaining provisions of this Agreement shall remain in full force and effect, and the invalid, illegal, or unenforceable provision shall be deemed modified to the extent necessary to make it valid, legal, and enforceable, preserving the intentions of the parties to the maximum extent possible.</w:t>
-      </w:r>
-    </w:p>
-    <w:p>
-      <w:r>
-        <w:t>1</w:t>
-      </w:r>
-      <w:r>
-        <w:t>1</w:t>
-      </w:r>
-      <w:r>
         <w:t>.6. Licensee may not assign or transfer its rights or obligations under this Agreement without the prior written consent of Licensor.</w:t>
       </w:r>
     </w:p>
     <w:p>
       <w:r>
-        <w:lastRenderedPageBreak/>
         <w:t>1</w:t>
       </w:r>
       <w:r>

--- a/docs/DataPredictLibrariesLicensingAgreements/DataPredict Libraries Licensing Agreement - White Label.docx
+++ b/docs/DataPredictLibrariesLicensingAgreements/DataPredict Libraries Licensing Agreement - White Label.docx
@@ -244,9 +244,11 @@
           <w:numId w:val="2"/>
         </w:numPr>
       </w:pPr>
+      <w:proofErr w:type="spellStart"/>
       <w:r>
         <w:t>TensorL</w:t>
       </w:r>
+      <w:proofErr w:type="spellEnd"/>
       <w:r>
         <w:t>:</w:t>
       </w:r>
@@ -1092,7 +1094,15 @@
         </w:numPr>
       </w:pPr>
       <w:r>
-        <w:t>“Gross Revenue” refers to the total monthly revenue earned from the Licensed Experience, including revenue derived from Robux transactions, Developer Products, Game Passes, in-game purchases, or any monetization mechanisms tied to the use of the Software Libraries.</w:t>
+        <w:t xml:space="preserve">“Gross Revenue” refers to the total monthly revenue earned from the Licensed Experience, including revenue derived from </w:t>
+      </w:r>
+      <w:proofErr w:type="spellStart"/>
+      <w:r>
+        <w:t>Robux</w:t>
+      </w:r>
+      <w:proofErr w:type="spellEnd"/>
+      <w:r>
+        <w:t xml:space="preserve"> transactions, Developer Products, Game Passes, in-game purchases, or any monetization mechanisms tied to the use of the Software Libraries.</w:t>
       </w:r>
     </w:p>
     <w:p>
@@ -1106,7 +1116,15 @@
         <w:t xml:space="preserve">Gross </w:t>
       </w:r>
       <w:r>
-        <w:t xml:space="preserve">Revenue expressed in Robux </w:t>
+        <w:t xml:space="preserve">Revenue expressed in </w:t>
+      </w:r>
+      <w:proofErr w:type="spellStart"/>
+      <w:r>
+        <w:t>Robux</w:t>
+      </w:r>
+      <w:proofErr w:type="spellEnd"/>
+      <w:r>
+        <w:t xml:space="preserve"> </w:t>
       </w:r>
       <w:r>
         <w:t>must</w:t>
@@ -1188,7 +1206,15 @@
         </w:numPr>
       </w:pPr>
       <w:r>
-        <w:t>Any applicable exchange rates (e.g., Robux-to-USD conversions),</w:t>
+        <w:t xml:space="preserve">Any applicable exchange rates (e.g., </w:t>
+      </w:r>
+      <w:proofErr w:type="spellStart"/>
+      <w:r>
+        <w:t>Robux</w:t>
+      </w:r>
+      <w:proofErr w:type="spellEnd"/>
+      <w:r>
+        <w:t>-to-USD conversions),</w:t>
       </w:r>
     </w:p>
     <w:p>
@@ -2205,13 +2231,16 @@
         <w:t>.2. Licensee agrees that any gross revenue</w:t>
       </w:r>
       <w:r>
-        <w:t>, retention information</w:t>
-      </w:r>
-      <w:r>
-        <w:t xml:space="preserve"> and user-returning-power</w:t>
+        <w:t xml:space="preserve">, retention </w:t>
+      </w:r>
+      <w:r>
+        <w:t>and user-returning-power</w:t>
       </w:r>
       <w:r>
         <w:t xml:space="preserve"> </w:t>
+      </w:r>
+      <w:r>
+        <w:t xml:space="preserve">information </w:t>
       </w:r>
       <w:r>
         <w:t>disclosed</w:t>

--- a/docs/DataPredictLibrariesLicensingAgreements/DataPredict Libraries Licensing Agreement - White Label.docx
+++ b/docs/DataPredictLibrariesLicensingAgreements/DataPredict Libraries Licensing Agreement - White Label.docx
@@ -1078,7 +1078,7 @@
         <w:t>0.0</w:t>
       </w:r>
       <w:r>
-        <w:t>3</w:t>
+        <w:t>5</w:t>
       </w:r>
     </w:p>
     <w:p>

--- a/docs/DataPredictLibrariesLicensingAgreements/DataPredict Libraries Licensing Agreement - White Label.docx
+++ b/docs/DataPredictLibrariesLicensingAgreements/DataPredict Libraries Licensing Agreement - White Label.docx
@@ -1102,7 +1102,13 @@
       </w:r>
       <w:proofErr w:type="spellEnd"/>
       <w:r>
-        <w:t xml:space="preserve"> transactions, Developer Products, Game Passes, in-game purchases, or any monetization mechanisms tied to the use of the Software Libraries.</w:t>
+        <w:t xml:space="preserve"> transactions, Developer Products, Game Passes, in-game purchases, or any monetization mechanisms tied </w:t>
+      </w:r>
+      <w:r>
+        <w:t>Licensed Experience before all subtraction of revenue due to costs associated with the Licensed Experience</w:t>
+      </w:r>
+      <w:r>
+        <w:t>.</w:t>
       </w:r>
     </w:p>
     <w:p>
@@ -1349,8 +1355,13 @@
       <w:r>
         <w:t xml:space="preserve">fees from the Licensor </w:t>
       </w:r>
-      <w:r>
-        <w:t>as a result of this</w:t>
+      <w:proofErr w:type="gramStart"/>
+      <w:r>
+        <w:t>as a result of</w:t>
+      </w:r>
+      <w:proofErr w:type="gramEnd"/>
+      <w:r>
+        <w:t xml:space="preserve"> this</w:t>
       </w:r>
       <w:r>
         <w:t xml:space="preserve"> negative </w:t>
@@ -1492,7 +1503,15 @@
     </w:p>
     <w:p>
       <w:r>
-        <w:t xml:space="preserve">5.2. Any output, including but not limited to content, assets, or data generated by the use of the Software Libraries in the Licensed Experience shall be owned by the Licensee. This provision does not transfer any rights to the Software Libraries themselves or to any </w:t>
+        <w:t xml:space="preserve">5.2. Any output, including but not limited to content, assets, or data generated </w:t>
+      </w:r>
+      <w:proofErr w:type="gramStart"/>
+      <w:r>
+        <w:t>by the use of</w:t>
+      </w:r>
+      <w:proofErr w:type="gramEnd"/>
+      <w:r>
+        <w:t xml:space="preserve"> the Software Libraries in the Licensed Experience shall be owned by the Licensee. This provision does not transfer any rights to the Software Libraries themselves or to any </w:t>
       </w:r>
       <w:r>
         <w:t>D</w:t>
@@ -1930,8 +1949,13 @@
         <w:t>8</w:t>
       </w:r>
       <w:r>
-        <w:t>.2. Licensee may terminate this Agreement at any time without giving prior notice to Licensor. If termination occurs during a billing cycle and Licensee has paid for that cycle, Licensee may continue to use the Software Libraries until the end of the paid-up period</w:t>
-      </w:r>
+        <w:t xml:space="preserve">.2. Licensee may terminate this Agreement at any time without giving prior notice to Licensor. If termination occurs during a billing cycle and Licensee has paid for that cycle, Licensee may continue to use the Software Libraries until the end of the paid-up </w:t>
+      </w:r>
+      <w:proofErr w:type="gramStart"/>
+      <w:r>
+        <w:t>period</w:t>
+      </w:r>
+      <w:proofErr w:type="gramEnd"/>
       <w:r>
         <w:t xml:space="preserve"> and no refund will be given by the Licensor.</w:t>
       </w:r>
